--- a/jeng/Capstone 2 Docs/Chapters/Chapter 5.docx
+++ b/jeng/Capstone 2 Docs/Chapters/Chapter 5.docx
@@ -23988,552 +23988,45 @@
           <w:sz w:val="24"/>
           <w:szCs w:val="24"/>
         </w:rPr>
-        <w:t xml:space="preserve">Parameter </w:t>
+        <w:t>Pragma version&gt;=0.5.0&lt;0.9.0 (Certificate2.sol#3) is too complex</w:t>
       </w:r>
-      <w:proofErr w:type="spellStart"/>
+    </w:p>
+    <w:p>
+      <w:pPr>
+        <w:spacing w:line="360" w:lineRule="auto"/>
+        <w:jc w:val="both"/>
+        <w:rPr>
+          <w:rFonts w:ascii="Times New Roman" w:hAnsi="Times New Roman" w:cs="Times New Roman"/>
+          <w:sz w:val="24"/>
+          <w:szCs w:val="24"/>
+        </w:rPr>
+      </w:pPr>
       <w:r>
         <w:rPr>
           <w:rFonts w:ascii="Times New Roman" w:hAnsi="Times New Roman" w:cs="Times New Roman"/>
           <w:sz w:val="24"/>
           <w:szCs w:val="24"/>
         </w:rPr>
-        <w:t>Certificate.isFileHashUserIdExists</w:t>
+        <w:t>Reference: https://github.com/crytic/slither/wiki/Detector-Documentation#incorrect-versions-of-solidity</w:t>
       </w:r>
-      <w:proofErr w:type="spellEnd"/>
+    </w:p>
+    <w:p>
+      <w:pPr>
+        <w:spacing w:line="360" w:lineRule="auto"/>
+        <w:jc w:val="both"/>
+        <w:rPr>
+          <w:rFonts w:ascii="Times New Roman" w:hAnsi="Times New Roman" w:cs="Times New Roman"/>
+          <w:sz w:val="24"/>
+          <w:szCs w:val="24"/>
+        </w:rPr>
+      </w:pPr>
       <w:r>
         <w:rPr>
           <w:rFonts w:ascii="Times New Roman" w:hAnsi="Times New Roman" w:cs="Times New Roman"/>
           <w:sz w:val="24"/>
           <w:szCs w:val="24"/>
         </w:rPr>
-        <w:t>(</w:t>
-      </w:r>
-      <w:proofErr w:type="gramStart"/>
-      <w:r>
-        <w:rPr>
-          <w:rFonts w:ascii="Times New Roman" w:hAnsi="Times New Roman" w:cs="Times New Roman"/>
-          <w:sz w:val="24"/>
-          <w:szCs w:val="24"/>
-        </w:rPr>
-        <w:t>string,uint</w:t>
-      </w:r>
-      <w:proofErr w:type="gramEnd"/>
-      <w:r>
-        <w:rPr>
-          <w:rFonts w:ascii="Times New Roman" w:hAnsi="Times New Roman" w:cs="Times New Roman"/>
-          <w:sz w:val="24"/>
-          <w:szCs w:val="24"/>
-        </w:rPr>
-        <w:t>256)._</w:t>
-      </w:r>
-      <w:proofErr w:type="spellStart"/>
-      <w:r>
-        <w:rPr>
-          <w:rFonts w:ascii="Times New Roman" w:hAnsi="Times New Roman" w:cs="Times New Roman"/>
-          <w:sz w:val="24"/>
-          <w:szCs w:val="24"/>
-        </w:rPr>
-        <w:t>fileHash</w:t>
-      </w:r>
-      <w:proofErr w:type="spellEnd"/>
-      <w:r>
-        <w:rPr>
-          <w:rFonts w:ascii="Times New Roman" w:hAnsi="Times New Roman" w:cs="Times New Roman"/>
-          <w:sz w:val="24"/>
-          <w:szCs w:val="24"/>
-        </w:rPr>
-        <w:t xml:space="preserve"> (contracts\certificate2.sol#19) is not in </w:t>
-      </w:r>
-      <w:proofErr w:type="spellStart"/>
-      <w:r>
-        <w:rPr>
-          <w:rFonts w:ascii="Times New Roman" w:hAnsi="Times New Roman" w:cs="Times New Roman"/>
-          <w:sz w:val="24"/>
-          <w:szCs w:val="24"/>
-        </w:rPr>
-        <w:t>mixedCase</w:t>
-      </w:r>
-      <w:proofErr w:type="spellEnd"/>
-    </w:p>
-    <w:p>
-      <w:pPr>
-        <w:spacing w:line="360" w:lineRule="auto"/>
-        <w:jc w:val="both"/>
-        <w:rPr>
-          <w:rFonts w:ascii="Times New Roman" w:hAnsi="Times New Roman" w:cs="Times New Roman"/>
-          <w:sz w:val="24"/>
-          <w:szCs w:val="24"/>
-        </w:rPr>
-      </w:pPr>
-      <w:r>
-        <w:rPr>
-          <w:rFonts w:ascii="Times New Roman" w:hAnsi="Times New Roman" w:cs="Times New Roman"/>
-          <w:sz w:val="24"/>
-          <w:szCs w:val="24"/>
-        </w:rPr>
-        <w:t xml:space="preserve">Parameter </w:t>
-      </w:r>
-      <w:proofErr w:type="spellStart"/>
-      <w:r>
-        <w:rPr>
-          <w:rFonts w:ascii="Times New Roman" w:hAnsi="Times New Roman" w:cs="Times New Roman"/>
-          <w:sz w:val="24"/>
-          <w:szCs w:val="24"/>
-        </w:rPr>
-        <w:t>Certificate.isFileHashUserIdExists</w:t>
-      </w:r>
-      <w:proofErr w:type="spellEnd"/>
-      <w:r>
-        <w:rPr>
-          <w:rFonts w:ascii="Times New Roman" w:hAnsi="Times New Roman" w:cs="Times New Roman"/>
-          <w:sz w:val="24"/>
-          <w:szCs w:val="24"/>
-        </w:rPr>
-        <w:t>(</w:t>
-      </w:r>
-      <w:proofErr w:type="gramStart"/>
-      <w:r>
-        <w:rPr>
-          <w:rFonts w:ascii="Times New Roman" w:hAnsi="Times New Roman" w:cs="Times New Roman"/>
-          <w:sz w:val="24"/>
-          <w:szCs w:val="24"/>
-        </w:rPr>
-        <w:t>string,uint</w:t>
-      </w:r>
-      <w:proofErr w:type="gramEnd"/>
-      <w:r>
-        <w:rPr>
-          <w:rFonts w:ascii="Times New Roman" w:hAnsi="Times New Roman" w:cs="Times New Roman"/>
-          <w:sz w:val="24"/>
-          <w:szCs w:val="24"/>
-        </w:rPr>
-        <w:t>256)._</w:t>
-      </w:r>
-      <w:proofErr w:type="spellStart"/>
-      <w:r>
-        <w:rPr>
-          <w:rFonts w:ascii="Times New Roman" w:hAnsi="Times New Roman" w:cs="Times New Roman"/>
-          <w:sz w:val="24"/>
-          <w:szCs w:val="24"/>
-        </w:rPr>
-        <w:t>userId</w:t>
-      </w:r>
-      <w:proofErr w:type="spellEnd"/>
-      <w:r>
-        <w:rPr>
-          <w:rFonts w:ascii="Times New Roman" w:hAnsi="Times New Roman" w:cs="Times New Roman"/>
-          <w:sz w:val="24"/>
-          <w:szCs w:val="24"/>
-        </w:rPr>
-        <w:t xml:space="preserve"> (contracts\certificate2.sol#19) is not in </w:t>
-      </w:r>
-      <w:proofErr w:type="spellStart"/>
-      <w:r>
-        <w:rPr>
-          <w:rFonts w:ascii="Times New Roman" w:hAnsi="Times New Roman" w:cs="Times New Roman"/>
-          <w:sz w:val="24"/>
-          <w:szCs w:val="24"/>
-        </w:rPr>
-        <w:t>mixedCase</w:t>
-      </w:r>
-      <w:proofErr w:type="spellEnd"/>
-    </w:p>
-    <w:p>
-      <w:pPr>
-        <w:spacing w:line="360" w:lineRule="auto"/>
-        <w:jc w:val="both"/>
-        <w:rPr>
-          <w:rFonts w:ascii="Times New Roman" w:hAnsi="Times New Roman" w:cs="Times New Roman"/>
-          <w:sz w:val="24"/>
-          <w:szCs w:val="24"/>
-        </w:rPr>
-      </w:pPr>
-      <w:r>
-        <w:rPr>
-          <w:rFonts w:ascii="Times New Roman" w:hAnsi="Times New Roman" w:cs="Times New Roman"/>
-          <w:sz w:val="24"/>
-          <w:szCs w:val="24"/>
-        </w:rPr>
-        <w:t xml:space="preserve">Parameter </w:t>
-      </w:r>
-      <w:proofErr w:type="spellStart"/>
-      <w:r>
-        <w:rPr>
-          <w:rFonts w:ascii="Times New Roman" w:hAnsi="Times New Roman" w:cs="Times New Roman"/>
-          <w:sz w:val="24"/>
-          <w:szCs w:val="24"/>
-        </w:rPr>
-        <w:t>Certificate.saveUserIdHashes</w:t>
-      </w:r>
-      <w:proofErr w:type="spellEnd"/>
-      <w:r>
-        <w:rPr>
-          <w:rFonts w:ascii="Times New Roman" w:hAnsi="Times New Roman" w:cs="Times New Roman"/>
-          <w:sz w:val="24"/>
-          <w:szCs w:val="24"/>
-        </w:rPr>
-        <w:t>(</w:t>
-      </w:r>
-      <w:proofErr w:type="gramStart"/>
-      <w:r>
-        <w:rPr>
-          <w:rFonts w:ascii="Times New Roman" w:hAnsi="Times New Roman" w:cs="Times New Roman"/>
-          <w:sz w:val="24"/>
-          <w:szCs w:val="24"/>
-        </w:rPr>
-        <w:t>string,string</w:t>
-      </w:r>
-      <w:proofErr w:type="gramEnd"/>
-      <w:r>
-        <w:rPr>
-          <w:rFonts w:ascii="Times New Roman" w:hAnsi="Times New Roman" w:cs="Times New Roman"/>
-          <w:sz w:val="24"/>
-          <w:szCs w:val="24"/>
-        </w:rPr>
-        <w:t>,uint256)._</w:t>
-      </w:r>
-      <w:proofErr w:type="spellStart"/>
-      <w:r>
-        <w:rPr>
-          <w:rFonts w:ascii="Times New Roman" w:hAnsi="Times New Roman" w:cs="Times New Roman"/>
-          <w:sz w:val="24"/>
-          <w:szCs w:val="24"/>
-        </w:rPr>
-        <w:t>fileHash</w:t>
-      </w:r>
-      <w:proofErr w:type="spellEnd"/>
-      <w:r>
-        <w:rPr>
-          <w:rFonts w:ascii="Times New Roman" w:hAnsi="Times New Roman" w:cs="Times New Roman"/>
-          <w:sz w:val="24"/>
-          <w:szCs w:val="24"/>
-        </w:rPr>
-        <w:t xml:space="preserve"> (contracts\certificate2.sol#34) is not in </w:t>
-      </w:r>
-      <w:proofErr w:type="spellStart"/>
-      <w:r>
-        <w:rPr>
-          <w:rFonts w:ascii="Times New Roman" w:hAnsi="Times New Roman" w:cs="Times New Roman"/>
-          <w:sz w:val="24"/>
-          <w:szCs w:val="24"/>
-        </w:rPr>
-        <w:t>mixedCase</w:t>
-      </w:r>
-      <w:proofErr w:type="spellEnd"/>
-    </w:p>
-    <w:p>
-      <w:pPr>
-        <w:spacing w:line="360" w:lineRule="auto"/>
-        <w:jc w:val="both"/>
-        <w:rPr>
-          <w:rFonts w:ascii="Times New Roman" w:hAnsi="Times New Roman" w:cs="Times New Roman"/>
-          <w:sz w:val="24"/>
-          <w:szCs w:val="24"/>
-        </w:rPr>
-      </w:pPr>
-      <w:r>
-        <w:rPr>
-          <w:rFonts w:ascii="Times New Roman" w:hAnsi="Times New Roman" w:cs="Times New Roman"/>
-          <w:sz w:val="24"/>
-          <w:szCs w:val="24"/>
-        </w:rPr>
-        <w:t xml:space="preserve">Parameter </w:t>
-      </w:r>
-      <w:proofErr w:type="spellStart"/>
-      <w:r>
-        <w:rPr>
-          <w:rFonts w:ascii="Times New Roman" w:hAnsi="Times New Roman" w:cs="Times New Roman"/>
-          <w:sz w:val="24"/>
-          <w:szCs w:val="24"/>
-        </w:rPr>
-        <w:t>Certificate.saveUserIdHashes</w:t>
-      </w:r>
-      <w:proofErr w:type="spellEnd"/>
-      <w:r>
-        <w:rPr>
-          <w:rFonts w:ascii="Times New Roman" w:hAnsi="Times New Roman" w:cs="Times New Roman"/>
-          <w:sz w:val="24"/>
-          <w:szCs w:val="24"/>
-        </w:rPr>
-        <w:t>(</w:t>
-      </w:r>
-      <w:proofErr w:type="gramStart"/>
-      <w:r>
-        <w:rPr>
-          <w:rFonts w:ascii="Times New Roman" w:hAnsi="Times New Roman" w:cs="Times New Roman"/>
-          <w:sz w:val="24"/>
-          <w:szCs w:val="24"/>
-        </w:rPr>
-        <w:t>string,string</w:t>
-      </w:r>
-      <w:proofErr w:type="gramEnd"/>
-      <w:r>
-        <w:rPr>
-          <w:rFonts w:ascii="Times New Roman" w:hAnsi="Times New Roman" w:cs="Times New Roman"/>
-          <w:sz w:val="24"/>
-          <w:szCs w:val="24"/>
-        </w:rPr>
-        <w:t>,uint256)._</w:t>
-      </w:r>
-      <w:proofErr w:type="spellStart"/>
-      <w:r>
-        <w:rPr>
-          <w:rFonts w:ascii="Times New Roman" w:hAnsi="Times New Roman" w:cs="Times New Roman"/>
-          <w:sz w:val="24"/>
-          <w:szCs w:val="24"/>
-        </w:rPr>
-        <w:t>summaryHash</w:t>
-      </w:r>
-      <w:proofErr w:type="spellEnd"/>
-      <w:r>
-        <w:rPr>
-          <w:rFonts w:ascii="Times New Roman" w:hAnsi="Times New Roman" w:cs="Times New Roman"/>
-          <w:sz w:val="24"/>
-          <w:szCs w:val="24"/>
-        </w:rPr>
-        <w:t xml:space="preserve"> (contracts\certificate2.sol#35) is not in </w:t>
-      </w:r>
-      <w:proofErr w:type="spellStart"/>
-      <w:r>
-        <w:rPr>
-          <w:rFonts w:ascii="Times New Roman" w:hAnsi="Times New Roman" w:cs="Times New Roman"/>
-          <w:sz w:val="24"/>
-          <w:szCs w:val="24"/>
-        </w:rPr>
-        <w:t>mixedCase</w:t>
-      </w:r>
-      <w:proofErr w:type="spellEnd"/>
-    </w:p>
-    <w:p>
-      <w:pPr>
-        <w:spacing w:line="360" w:lineRule="auto"/>
-        <w:jc w:val="both"/>
-        <w:rPr>
-          <w:rFonts w:ascii="Times New Roman" w:hAnsi="Times New Roman" w:cs="Times New Roman"/>
-          <w:sz w:val="24"/>
-          <w:szCs w:val="24"/>
-        </w:rPr>
-      </w:pPr>
-      <w:r>
-        <w:rPr>
-          <w:rFonts w:ascii="Times New Roman" w:hAnsi="Times New Roman" w:cs="Times New Roman"/>
-          <w:sz w:val="24"/>
-          <w:szCs w:val="24"/>
-        </w:rPr>
-        <w:t xml:space="preserve">Parameter </w:t>
-      </w:r>
-      <w:proofErr w:type="spellStart"/>
-      <w:r>
-        <w:rPr>
-          <w:rFonts w:ascii="Times New Roman" w:hAnsi="Times New Roman" w:cs="Times New Roman"/>
-          <w:sz w:val="24"/>
-          <w:szCs w:val="24"/>
-        </w:rPr>
-        <w:t>Certificate.saveUserIdHashes</w:t>
-      </w:r>
-      <w:proofErr w:type="spellEnd"/>
-      <w:r>
-        <w:rPr>
-          <w:rFonts w:ascii="Times New Roman" w:hAnsi="Times New Roman" w:cs="Times New Roman"/>
-          <w:sz w:val="24"/>
-          <w:szCs w:val="24"/>
-        </w:rPr>
-        <w:t>(</w:t>
-      </w:r>
-      <w:proofErr w:type="gramStart"/>
-      <w:r>
-        <w:rPr>
-          <w:rFonts w:ascii="Times New Roman" w:hAnsi="Times New Roman" w:cs="Times New Roman"/>
-          <w:sz w:val="24"/>
-          <w:szCs w:val="24"/>
-        </w:rPr>
-        <w:t>string,string</w:t>
-      </w:r>
-      <w:proofErr w:type="gramEnd"/>
-      <w:r>
-        <w:rPr>
-          <w:rFonts w:ascii="Times New Roman" w:hAnsi="Times New Roman" w:cs="Times New Roman"/>
-          <w:sz w:val="24"/>
-          <w:szCs w:val="24"/>
-        </w:rPr>
-        <w:t>,uint256)._</w:t>
-      </w:r>
-      <w:proofErr w:type="spellStart"/>
-      <w:r>
-        <w:rPr>
-          <w:rFonts w:ascii="Times New Roman" w:hAnsi="Times New Roman" w:cs="Times New Roman"/>
-          <w:sz w:val="24"/>
-          <w:szCs w:val="24"/>
-        </w:rPr>
-        <w:t>userId</w:t>
-      </w:r>
-      <w:proofErr w:type="spellEnd"/>
-      <w:r>
-        <w:rPr>
-          <w:rFonts w:ascii="Times New Roman" w:hAnsi="Times New Roman" w:cs="Times New Roman"/>
-          <w:sz w:val="24"/>
-          <w:szCs w:val="24"/>
-        </w:rPr>
-        <w:t xml:space="preserve"> (contracts\certificate2.sol#36) is not in </w:t>
-      </w:r>
-      <w:proofErr w:type="spellStart"/>
-      <w:r>
-        <w:rPr>
-          <w:rFonts w:ascii="Times New Roman" w:hAnsi="Times New Roman" w:cs="Times New Roman"/>
-          <w:sz w:val="24"/>
-          <w:szCs w:val="24"/>
-        </w:rPr>
-        <w:t>mixedCase</w:t>
-      </w:r>
-      <w:proofErr w:type="spellEnd"/>
-    </w:p>
-    <w:p>
-      <w:pPr>
-        <w:spacing w:line="360" w:lineRule="auto"/>
-        <w:jc w:val="both"/>
-        <w:rPr>
-          <w:rFonts w:ascii="Times New Roman" w:hAnsi="Times New Roman" w:cs="Times New Roman"/>
-          <w:sz w:val="24"/>
-          <w:szCs w:val="24"/>
-        </w:rPr>
-      </w:pPr>
-      <w:r>
-        <w:rPr>
-          <w:rFonts w:ascii="Times New Roman" w:hAnsi="Times New Roman" w:cs="Times New Roman"/>
-          <w:sz w:val="24"/>
-          <w:szCs w:val="24"/>
-        </w:rPr>
-        <w:t>Parameter Certificate.isSummaryHashUserIdExists(</w:t>
-      </w:r>
-      <w:proofErr w:type="gramStart"/>
-      <w:r>
-        <w:rPr>
-          <w:rFonts w:ascii="Times New Roman" w:hAnsi="Times New Roman" w:cs="Times New Roman"/>
-          <w:sz w:val="24"/>
-          <w:szCs w:val="24"/>
-        </w:rPr>
-        <w:t>string,uint</w:t>
-      </w:r>
-      <w:proofErr w:type="gramEnd"/>
-      <w:r>
-        <w:rPr>
-          <w:rFonts w:ascii="Times New Roman" w:hAnsi="Times New Roman" w:cs="Times New Roman"/>
-          <w:sz w:val="24"/>
-          <w:szCs w:val="24"/>
-        </w:rPr>
-        <w:t xml:space="preserve">256)._summaryHash (contracts\certificate2.sol#46) is not in </w:t>
-      </w:r>
-      <w:proofErr w:type="spellStart"/>
-      <w:r>
-        <w:rPr>
-          <w:rFonts w:ascii="Times New Roman" w:hAnsi="Times New Roman" w:cs="Times New Roman"/>
-          <w:sz w:val="24"/>
-          <w:szCs w:val="24"/>
-        </w:rPr>
-        <w:t>mixedCase</w:t>
-      </w:r>
-      <w:proofErr w:type="spellEnd"/>
-    </w:p>
-    <w:p>
-      <w:pPr>
-        <w:spacing w:line="360" w:lineRule="auto"/>
-        <w:jc w:val="both"/>
-        <w:rPr>
-          <w:rFonts w:ascii="Times New Roman" w:hAnsi="Times New Roman" w:cs="Times New Roman"/>
-          <w:sz w:val="24"/>
-          <w:szCs w:val="24"/>
-        </w:rPr>
-      </w:pPr>
-      <w:r>
-        <w:rPr>
-          <w:rFonts w:ascii="Times New Roman" w:hAnsi="Times New Roman" w:cs="Times New Roman"/>
-          <w:sz w:val="24"/>
-          <w:szCs w:val="24"/>
-        </w:rPr>
-        <w:t xml:space="preserve">Parameter </w:t>
-      </w:r>
-      <w:proofErr w:type="spellStart"/>
-      <w:r>
-        <w:rPr>
-          <w:rFonts w:ascii="Times New Roman" w:hAnsi="Times New Roman" w:cs="Times New Roman"/>
-          <w:sz w:val="24"/>
-          <w:szCs w:val="24"/>
-        </w:rPr>
-        <w:t>Certificate.isSummaryHashUserIdExists</w:t>
-      </w:r>
-      <w:proofErr w:type="spellEnd"/>
-      <w:r>
-        <w:rPr>
-          <w:rFonts w:ascii="Times New Roman" w:hAnsi="Times New Roman" w:cs="Times New Roman"/>
-          <w:sz w:val="24"/>
-          <w:szCs w:val="24"/>
-        </w:rPr>
-        <w:t>(</w:t>
-      </w:r>
-      <w:proofErr w:type="gramStart"/>
-      <w:r>
-        <w:rPr>
-          <w:rFonts w:ascii="Times New Roman" w:hAnsi="Times New Roman" w:cs="Times New Roman"/>
-          <w:sz w:val="24"/>
-          <w:szCs w:val="24"/>
-        </w:rPr>
-        <w:t>string,uint</w:t>
-      </w:r>
-      <w:proofErr w:type="gramEnd"/>
-      <w:r>
-        <w:rPr>
-          <w:rFonts w:ascii="Times New Roman" w:hAnsi="Times New Roman" w:cs="Times New Roman"/>
-          <w:sz w:val="24"/>
-          <w:szCs w:val="24"/>
-        </w:rPr>
-        <w:t>256)._</w:t>
-      </w:r>
-      <w:proofErr w:type="spellStart"/>
-      <w:r>
-        <w:rPr>
-          <w:rFonts w:ascii="Times New Roman" w:hAnsi="Times New Roman" w:cs="Times New Roman"/>
-          <w:sz w:val="24"/>
-          <w:szCs w:val="24"/>
-        </w:rPr>
-        <w:t>userId</w:t>
-      </w:r>
-      <w:proofErr w:type="spellEnd"/>
-      <w:r>
-        <w:rPr>
-          <w:rFonts w:ascii="Times New Roman" w:hAnsi="Times New Roman" w:cs="Times New Roman"/>
-          <w:sz w:val="24"/>
-          <w:szCs w:val="24"/>
-        </w:rPr>
-        <w:t xml:space="preserve"> (contracts\certificate2.sol#47) is not in </w:t>
-      </w:r>
-      <w:proofErr w:type="spellStart"/>
-      <w:r>
-        <w:rPr>
-          <w:rFonts w:ascii="Times New Roman" w:hAnsi="Times New Roman" w:cs="Times New Roman"/>
-          <w:sz w:val="24"/>
-          <w:szCs w:val="24"/>
-        </w:rPr>
-        <w:t>mixedCase</w:t>
-      </w:r>
-      <w:proofErr w:type="spellEnd"/>
-    </w:p>
-    <w:p>
-      <w:pPr>
-        <w:spacing w:line="360" w:lineRule="auto"/>
-        <w:jc w:val="both"/>
-        <w:rPr>
-          <w:rFonts w:ascii="Times New Roman" w:hAnsi="Times New Roman" w:cs="Times New Roman"/>
-          <w:sz w:val="24"/>
-          <w:szCs w:val="24"/>
-        </w:rPr>
-      </w:pPr>
-      <w:r>
-        <w:rPr>
-          <w:rFonts w:ascii="Times New Roman" w:hAnsi="Times New Roman" w:cs="Times New Roman"/>
-          <w:sz w:val="24"/>
-          <w:szCs w:val="24"/>
-        </w:rPr>
-        <w:t>Reference: https://github.com/crytic/slither/wiki/Detector-Documentation#conformance-to-solidity-naming-conventions</w:t>
+        <w:t>Certificate2.sol analyzed (1 contracts with 75 detectors), 2 result(s) found</w:t>
       </w:r>
     </w:p>
     <w:p>
@@ -24953,7 +24446,7 @@
                 <w:sz w:val="24"/>
                 <w:szCs w:val="24"/>
               </w:rPr>
-              <w:t>7</w:t>
+              <w:t>1</w:t>
             </w:r>
           </w:p>
         </w:tc>
@@ -25030,7 +24523,7 @@
                 <w:sz w:val="24"/>
                 <w:szCs w:val="24"/>
               </w:rPr>
-              <w:t>4</w:t>
+              <w:t>1</w:t>
             </w:r>
           </w:p>
         </w:tc>
@@ -25063,9 +24556,57 @@
           <w:sz w:val="24"/>
           <w:szCs w:val="24"/>
         </w:rPr>
-        <w:lastRenderedPageBreak/>
         <w:tab/>
-        <w:t>All vulnerabilities found belong to the same category “Conformance to Solidity Naming Conventions”.</w:t>
+      </w:r>
+      <w:r>
+        <w:rPr>
+          <w:rFonts w:ascii="Times New Roman" w:hAnsi="Times New Roman" w:cs="Times New Roman"/>
+          <w:sz w:val="24"/>
+          <w:szCs w:val="24"/>
+        </w:rPr>
+        <w:t>The single vulnerability found is “</w:t>
+      </w:r>
+      <w:r>
+        <w:rPr>
+          <w:rFonts w:ascii="Times New Roman" w:hAnsi="Times New Roman" w:cs="Times New Roman"/>
+          <w:sz w:val="24"/>
+          <w:szCs w:val="24"/>
+        </w:rPr>
+        <w:t>Pragma version</w:t>
+      </w:r>
+      <w:r>
+        <w:rPr>
+          <w:rFonts w:ascii="Times New Roman" w:hAnsi="Times New Roman" w:cs="Times New Roman"/>
+          <w:sz w:val="24"/>
+          <w:szCs w:val="24"/>
+        </w:rPr>
+        <w:t xml:space="preserve"> is too complex” and </w:t>
+      </w:r>
+      <w:r>
+        <w:rPr>
+          <w:rFonts w:ascii="Times New Roman" w:hAnsi="Times New Roman" w:cs="Times New Roman"/>
+          <w:sz w:val="24"/>
+          <w:szCs w:val="24"/>
+        </w:rPr>
+        <w:t xml:space="preserve">is categorized under “Informational”. This is the same finding as with </w:t>
+      </w:r>
+      <w:proofErr w:type="spellStart"/>
+      <w:r>
+        <w:rPr>
+          <w:rFonts w:ascii="Times New Roman" w:hAnsi="Times New Roman" w:cs="Times New Roman"/>
+          <w:sz w:val="24"/>
+          <w:szCs w:val="24"/>
+        </w:rPr>
+        <w:t>Securify</w:t>
+      </w:r>
+      <w:proofErr w:type="spellEnd"/>
+      <w:r>
+        <w:rPr>
+          <w:rFonts w:ascii="Times New Roman" w:hAnsi="Times New Roman" w:cs="Times New Roman"/>
+          <w:sz w:val="24"/>
+          <w:szCs w:val="24"/>
+        </w:rPr>
+        <w:t xml:space="preserve"> scan pertaining to pragma version.</w:t>
       </w:r>
     </w:p>
     <w:sectPr>
